--- a/LabStarters/Lab 5/Lab5Part2-Assignment-B.docx
+++ b/LabStarters/Lab 5/Lab5Part2-Assignment-B.docx
@@ -72,8 +72,6 @@
       <w:r>
         <w:t>t group B</w:t>
       </w:r>
-      <w:bookmarkStart w:id="0" w:name="_GoBack"/>
-      <w:bookmarkEnd w:id="0"/>
       <w:r>
         <w:t xml:space="preserve"> will do Case Problem 2</w:t>
       </w:r>
@@ -227,6 +225,32 @@
       <w:r>
         <w:t>.</w:t>
       </w:r>
+    </w:p>
+    <w:p>
+      <w:pPr>
+        <w:rPr>
+          <w:sz w:val="28"/>
+          <w:szCs w:val="28"/>
+          <w:u w:val="single"/>
+        </w:rPr>
+      </w:pPr>
+      <w:r>
+        <w:rPr>
+          <w:sz w:val="28"/>
+          <w:szCs w:val="28"/>
+          <w:u w:val="single"/>
+        </w:rPr>
+        <w:t>Uploading your Work to citstudent</w:t>
+      </w:r>
+    </w:p>
+    <w:p>
+      <w:r>
+        <w:t>Upload the web sites you created in parts 1 and 2 to your account on citstudent.lanecc.edu</w:t>
+      </w:r>
+    </w:p>
+    <w:p>
+      <w:bookmarkStart w:id="0" w:name="_GoBack"/>
+      <w:bookmarkEnd w:id="0"/>
     </w:p>
     <w:sectPr>
       <w:headerReference w:type="default" r:id="rId7"/>
